--- a/报告母版.docx
+++ b/报告母版.docx
@@ -49,6 +49,7 @@
         <w:spacing w:before="312" w:beforeLines="100" w:after="156"/>
         <w:ind w:firstLine="0" w:firstLineChars="0"/>
         <w:jc w:val="center"/>
+        <w:outlineLvl w:val="0"/>
         <w:rPr>
           <w:rFonts w:ascii="黑体" w:hAnsi="黑体" w:eastAsia="黑体"/>
           <w:sz w:val="52"/>
@@ -78,6 +79,7 @@
       <w:pPr>
         <w:spacing w:after="156"/>
         <w:ind w:firstLine="0" w:firstLineChars="0"/>
+        <w:outlineLvl w:val="0"/>
         <w:rPr>
           <w:rFonts w:ascii="微软雅黑" w:hAnsi="微软雅黑" w:eastAsia="微软雅黑"/>
           <w:sz w:val="36"/>
@@ -97,11 +99,19 @@
         </w:rPr>
         <w:t>名称：</w:t>
       </w:r>
+      <w:r>
+        <w:rPr>
+          <w:rFonts w:ascii="微软雅黑" w:hAnsi="微软雅黑" w:eastAsia="微软雅黑"/>
+          <w:sz w:val="36"/>
+        </w:rPr>
+        <w:t>划水酱的天气预报</w:t>
+      </w:r>
     </w:p>
     <w:p>
       <w:pPr>
         <w:spacing w:after="156"/>
         <w:ind w:firstLine="0" w:firstLineChars="0"/>
+        <w:outlineLvl w:val="0"/>
         <w:rPr>
           <w:rFonts w:ascii="微软雅黑" w:hAnsi="微软雅黑" w:eastAsia="微软雅黑"/>
           <w:sz w:val="36"/>
@@ -121,11 +131,19 @@
         </w:rPr>
         <w:t>组名称：</w:t>
       </w:r>
+      <w:r>
+        <w:rPr>
+          <w:rFonts w:ascii="微软雅黑" w:hAnsi="微软雅黑" w:eastAsia="微软雅黑"/>
+          <w:sz w:val="36"/>
+        </w:rPr>
+        <w:t>四个划水酱</w:t>
+      </w:r>
     </w:p>
     <w:p>
       <w:pPr>
         <w:spacing w:after="156"/>
         <w:ind w:firstLine="0" w:firstLineChars="0"/>
+        <w:outlineLvl w:val="0"/>
         <w:rPr>
           <w:rFonts w:ascii="微软雅黑" w:hAnsi="微软雅黑" w:eastAsia="微软雅黑"/>
           <w:sz w:val="36"/>
@@ -174,16 +192,6 @@
         <w:gridCol w:w="2074"/>
       </w:tblGrid>
       <w:tr>
-        <w:tblPrEx>
-          <w:tblBorders>
-            <w:top w:val="single" w:color="auto" w:sz="4" w:space="0"/>
-            <w:left w:val="single" w:color="auto" w:sz="4" w:space="0"/>
-            <w:bottom w:val="single" w:color="auto" w:sz="4" w:space="0"/>
-            <w:right w:val="single" w:color="auto" w:sz="4" w:space="0"/>
-            <w:insideH w:val="single" w:color="auto" w:sz="4" w:space="0"/>
-            <w:insideV w:val="single" w:color="auto" w:sz="4" w:space="0"/>
-          </w:tblBorders>
-        </w:tblPrEx>
         <w:trPr>
           <w:trHeight w:val="397" w:hRule="atLeast"/>
         </w:trPr>
@@ -305,6 +313,13 @@
                 <w:sz w:val="21"/>
               </w:rPr>
             </w:pPr>
+            <w:r>
+              <w:rPr>
+                <w:rFonts w:ascii="黑体" w:hAnsi="黑体" w:eastAsia="黑体"/>
+                <w:sz w:val="21"/>
+              </w:rPr>
+              <w:t>韩雪峰</w:t>
+            </w:r>
           </w:p>
         </w:tc>
         <w:tc>
@@ -322,6 +337,13 @@
                 <w:sz w:val="21"/>
               </w:rPr>
             </w:pPr>
+            <w:r>
+              <w:rPr>
+                <w:rFonts w:ascii="黑体" w:hAnsi="黑体" w:eastAsia="黑体"/>
+                <w:sz w:val="21"/>
+              </w:rPr>
+              <w:t>2220171338</w:t>
+            </w:r>
           </w:p>
         </w:tc>
         <w:tc>
@@ -388,6 +410,13 @@
                 <w:sz w:val="21"/>
               </w:rPr>
             </w:pPr>
+            <w:r>
+              <w:rPr>
+                <w:rFonts w:ascii="黑体" w:hAnsi="黑体" w:eastAsia="黑体"/>
+                <w:sz w:val="21"/>
+              </w:rPr>
+              <w:t>严志强</w:t>
+            </w:r>
           </w:p>
         </w:tc>
         <w:tc>
@@ -405,6 +434,13 @@
                 <w:sz w:val="21"/>
               </w:rPr>
             </w:pPr>
+            <w:r>
+              <w:rPr>
+                <w:rFonts w:ascii="黑体" w:hAnsi="黑体" w:eastAsia="黑体"/>
+                <w:sz w:val="21"/>
+              </w:rPr>
+              <w:t>2220171437</w:t>
+            </w:r>
           </w:p>
         </w:tc>
         <w:tc>
@@ -471,6 +507,13 @@
                 <w:sz w:val="21"/>
               </w:rPr>
             </w:pPr>
+            <w:r>
+              <w:rPr>
+                <w:rFonts w:ascii="黑体" w:hAnsi="黑体" w:eastAsia="黑体"/>
+                <w:sz w:val="21"/>
+              </w:rPr>
+              <w:t>龙平付</w:t>
+            </w:r>
           </w:p>
         </w:tc>
         <w:tc>
@@ -488,6 +531,13 @@
                 <w:sz w:val="21"/>
               </w:rPr>
             </w:pPr>
+            <w:r>
+              <w:rPr>
+                <w:rFonts w:ascii="黑体" w:hAnsi="黑体" w:eastAsia="黑体"/>
+                <w:sz w:val="21"/>
+              </w:rPr>
+              <w:t>2220173683</w:t>
+            </w:r>
           </w:p>
         </w:tc>
         <w:tc>
@@ -554,6 +604,13 @@
                 <w:sz w:val="21"/>
               </w:rPr>
             </w:pPr>
+            <w:r>
+              <w:rPr>
+                <w:rFonts w:ascii="黑体" w:hAnsi="黑体" w:eastAsia="黑体"/>
+                <w:sz w:val="21"/>
+              </w:rPr>
+              <w:t>宋德林</w:t>
+            </w:r>
           </w:p>
         </w:tc>
         <w:tc>
@@ -571,6 +628,13 @@
                 <w:sz w:val="21"/>
               </w:rPr>
             </w:pPr>
+            <w:r>
+              <w:rPr>
+                <w:rFonts w:ascii="黑体" w:hAnsi="黑体" w:eastAsia="黑体"/>
+                <w:sz w:val="21"/>
+              </w:rPr>
+              <w:t>2220172630</w:t>
+            </w:r>
           </w:p>
         </w:tc>
         <w:tc>
@@ -694,16 +758,6 @@
         <w:gridCol w:w="2074"/>
       </w:tblGrid>
       <w:tr>
-        <w:tblPrEx>
-          <w:tblBorders>
-            <w:top w:val="single" w:color="auto" w:sz="4" w:space="0"/>
-            <w:left w:val="single" w:color="auto" w:sz="4" w:space="0"/>
-            <w:bottom w:val="single" w:color="auto" w:sz="4" w:space="0"/>
-            <w:right w:val="single" w:color="auto" w:sz="4" w:space="0"/>
-            <w:insideH w:val="single" w:color="auto" w:sz="4" w:space="0"/>
-            <w:insideV w:val="single" w:color="auto" w:sz="4" w:space="0"/>
-          </w:tblBorders>
-        </w:tblPrEx>
         <w:tc>
           <w:tcPr>
             <w:tcW w:w="1555" w:type="dxa"/>
@@ -821,6 +875,9 @@
               <w:spacing w:after="156"/>
               <w:ind w:firstLine="0" w:firstLineChars="0"/>
             </w:pPr>
+            <w:r>
+              <w:t>韩雪峰</w:t>
+            </w:r>
           </w:p>
         </w:tc>
         <w:tc>
@@ -832,6 +889,9 @@
               <w:spacing w:after="156"/>
               <w:ind w:firstLine="0" w:firstLineChars="0"/>
             </w:pPr>
+            <w:r>
+              <w:t>2220171338</w:t>
+            </w:r>
           </w:p>
         </w:tc>
         <w:tc>
@@ -877,6 +937,9 @@
               <w:spacing w:after="156"/>
               <w:ind w:firstLine="0" w:firstLineChars="0"/>
             </w:pPr>
+            <w:r>
+              <w:t>严志强</w:t>
+            </w:r>
           </w:p>
         </w:tc>
         <w:tc>
@@ -888,6 +951,133 @@
               <w:spacing w:after="156"/>
               <w:ind w:firstLine="0" w:firstLineChars="0"/>
             </w:pPr>
+            <w:r>
+              <w:t>2220171437</w:t>
+            </w:r>
+          </w:p>
+        </w:tc>
+        <w:tc>
+          <w:tcPr>
+            <w:tcW w:w="2966" w:type="dxa"/>
+          </w:tcPr>
+          <w:p>
+            <w:pPr>
+              <w:spacing w:after="156"/>
+              <w:ind w:firstLine="0" w:firstLineChars="0"/>
+            </w:pPr>
+          </w:p>
+        </w:tc>
+        <w:tc>
+          <w:tcPr>
+            <w:tcW w:w="2074" w:type="dxa"/>
+          </w:tcPr>
+          <w:p>
+            <w:pPr>
+              <w:spacing w:after="156"/>
+              <w:ind w:firstLine="0" w:firstLineChars="0"/>
+            </w:pPr>
+          </w:p>
+        </w:tc>
+      </w:tr>
+      <w:tr>
+        <w:tblPrEx>
+          <w:tblBorders>
+            <w:top w:val="single" w:color="auto" w:sz="4" w:space="0"/>
+            <w:left w:val="single" w:color="auto" w:sz="4" w:space="0"/>
+            <w:bottom w:val="single" w:color="auto" w:sz="4" w:space="0"/>
+            <w:right w:val="single" w:color="auto" w:sz="4" w:space="0"/>
+            <w:insideH w:val="single" w:color="auto" w:sz="4" w:space="0"/>
+            <w:insideV w:val="single" w:color="auto" w:sz="4" w:space="0"/>
+          </w:tblBorders>
+        </w:tblPrEx>
+        <w:tc>
+          <w:tcPr>
+            <w:tcW w:w="1555" w:type="dxa"/>
+          </w:tcPr>
+          <w:p>
+            <w:pPr>
+              <w:spacing w:after="156"/>
+              <w:ind w:firstLine="0" w:firstLineChars="0"/>
+            </w:pPr>
+            <w:r>
+              <w:t>龙平付</w:t>
+            </w:r>
+          </w:p>
+        </w:tc>
+        <w:tc>
+          <w:tcPr>
+            <w:tcW w:w="1701" w:type="dxa"/>
+          </w:tcPr>
+          <w:p>
+            <w:pPr>
+              <w:spacing w:after="156"/>
+              <w:ind w:firstLine="0" w:firstLineChars="0"/>
+            </w:pPr>
+            <w:r>
+              <w:t>2220173683</w:t>
+            </w:r>
+          </w:p>
+        </w:tc>
+        <w:tc>
+          <w:tcPr>
+            <w:tcW w:w="2966" w:type="dxa"/>
+          </w:tcPr>
+          <w:p>
+            <w:pPr>
+              <w:spacing w:after="156"/>
+              <w:ind w:firstLine="0" w:firstLineChars="0"/>
+            </w:pPr>
+          </w:p>
+        </w:tc>
+        <w:tc>
+          <w:tcPr>
+            <w:tcW w:w="2074" w:type="dxa"/>
+          </w:tcPr>
+          <w:p>
+            <w:pPr>
+              <w:spacing w:after="156"/>
+              <w:ind w:firstLine="0" w:firstLineChars="0"/>
+            </w:pPr>
+          </w:p>
+        </w:tc>
+      </w:tr>
+      <w:tr>
+        <w:tblPrEx>
+          <w:tblBorders>
+            <w:top w:val="single" w:color="auto" w:sz="4" w:space="0"/>
+            <w:left w:val="single" w:color="auto" w:sz="4" w:space="0"/>
+            <w:bottom w:val="single" w:color="auto" w:sz="4" w:space="0"/>
+            <w:right w:val="single" w:color="auto" w:sz="4" w:space="0"/>
+            <w:insideH w:val="single" w:color="auto" w:sz="4" w:space="0"/>
+            <w:insideV w:val="single" w:color="auto" w:sz="4" w:space="0"/>
+          </w:tblBorders>
+        </w:tblPrEx>
+        <w:tc>
+          <w:tcPr>
+            <w:tcW w:w="1555" w:type="dxa"/>
+          </w:tcPr>
+          <w:p>
+            <w:pPr>
+              <w:spacing w:after="156"/>
+              <w:ind w:firstLine="0" w:firstLineChars="0"/>
+            </w:pPr>
+            <w:r>
+              <w:t>宋德林</w:t>
+            </w:r>
+          </w:p>
+        </w:tc>
+        <w:tc>
+          <w:tcPr>
+            <w:tcW w:w="1701" w:type="dxa"/>
+          </w:tcPr>
+          <w:p>
+            <w:pPr>
+              <w:spacing w:after="156"/>
+              <w:ind w:firstLine="0" w:firstLineChars="0"/>
+            </w:pPr>
+            <w:r>
+              <w:t>2220172630</w:t>
+            </w:r>
           </w:p>
         </w:tc>
         <w:tc>
@@ -1187,6 +1377,7 @@
       <w:pPr>
         <w:spacing w:line="360" w:lineRule="auto"/>
         <w:ind w:firstLine="0" w:firstLineChars="0"/>
+        <w:outlineLvl w:val="0"/>
         <w:rPr>
           <w:rFonts w:hint="eastAsia" w:ascii="黑体" w:hAnsi="黑体" w:eastAsia="黑体"/>
           <w:sz w:val="32"/>
@@ -1210,9 +1401,10 @@
         <w:suppressLineNumbers w:val="0"/>
         <w:jc w:val="left"/>
         <w:rPr>
-          <w:rFonts w:hint="eastAsia" w:ascii="Songti SC Regular" w:hAnsi="Songti SC Regular" w:eastAsia="Songti SC Regular" w:cs="Songti SC Regular"/>
-          <w:sz w:val="24"/>
-          <w:szCs w:val="24"/>
+          <w:rFonts w:hint="eastAsia" w:ascii="宋体" w:hAnsi="宋体" w:eastAsia="宋体" w:cs="宋体"/>
+          <w:sz w:val="24"/>
+          <w:szCs w:val="24"/>
+          <w:lang w:val="en-US"/>
         </w:rPr>
       </w:pPr>
       <w:r>
@@ -1244,22 +1436,9 @@
     </w:p>
     <w:p>
       <w:pPr>
-        <w:bidi w:val="0"/>
-        <w:spacing w:line="360" w:lineRule="auto"/>
-        <w:rPr>
-          <w:rFonts w:hint="eastAsia" w:ascii="宋体" w:hAnsi="宋体" w:eastAsia="宋体" w:cs="宋体"/>
-          <w:sz w:val="24"/>
-          <w:szCs w:val="24"/>
-          <w:lang w:val="en-US"/>
-        </w:rPr>
-      </w:pPr>
-      <w:bookmarkStart w:id="0" w:name="_GoBack"/>
-      <w:bookmarkEnd w:id="0"/>
-    </w:p>
-    <w:p>
-      <w:pPr>
         <w:spacing w:line="360" w:lineRule="auto"/>
         <w:ind w:firstLine="0" w:firstLineChars="0"/>
+        <w:outlineLvl w:val="0"/>
         <w:rPr>
           <w:rFonts w:ascii="黑体" w:hAnsi="黑体" w:eastAsia="黑体"/>
           <w:sz w:val="32"/>
@@ -1277,61 +1456,9 @@
     </w:p>
     <w:p>
       <w:pPr>
-        <w:spacing w:line="360" w:lineRule="auto"/>
-        <w:ind w:firstLine="560"/>
-        <w:rPr>
-          <w:rFonts w:ascii="宋体" w:hAnsi="宋体"/>
-          <w:sz w:val="28"/>
-          <w:szCs w:val="28"/>
-        </w:rPr>
-      </w:pPr>
-      <w:r>
-        <w:rPr>
-          <w:rFonts w:hint="eastAsia" w:ascii="宋体" w:hAnsi="宋体"/>
-          <w:sz w:val="28"/>
-          <w:szCs w:val="28"/>
-        </w:rPr>
-        <w:t>（本节对所选课题开展需求分析，根据需求分析进行概要设计和详细设计，并</w:t>
-      </w:r>
-      <w:r>
-        <w:rPr>
-          <w:rFonts w:hint="eastAsia" w:ascii="宋体" w:hAnsi="宋体"/>
-          <w:color w:val="0000FF"/>
-          <w:sz w:val="28"/>
-          <w:szCs w:val="28"/>
-        </w:rPr>
-        <w:t>论述解决什么问题，选择哪种技术</w:t>
-      </w:r>
-      <w:r>
-        <w:rPr>
-          <w:rFonts w:hint="eastAsia" w:ascii="宋体" w:hAnsi="宋体"/>
-          <w:sz w:val="28"/>
-          <w:szCs w:val="28"/>
-        </w:rPr>
-        <w:t>。小四号 宋体 1.5倍行距，需要</w:t>
-      </w:r>
-      <w:r>
-        <w:rPr>
-          <w:rFonts w:hint="eastAsia" w:ascii="宋体" w:hAnsi="宋体"/>
-          <w:color w:val="0000FF"/>
-          <w:sz w:val="28"/>
-          <w:szCs w:val="28"/>
-        </w:rPr>
-        <w:t>使用visio等工具进行图形绘制</w:t>
-      </w:r>
-      <w:r>
-        <w:rPr>
-          <w:rFonts w:hint="eastAsia" w:ascii="宋体" w:hAnsi="宋体"/>
-          <w:sz w:val="28"/>
-          <w:szCs w:val="28"/>
-        </w:rPr>
-        <w:t>）</w:t>
-      </w:r>
-    </w:p>
-    <w:p>
-      <w:pPr>
-        <w:spacing w:line="360" w:lineRule="auto"/>
+        <w:spacing w:line="480" w:lineRule="auto"/>
         <w:ind w:firstLine="0" w:firstLineChars="0"/>
+        <w:outlineLvl w:val="1"/>
         <w:rPr>
           <w:rFonts w:hint="default" w:ascii="黑体" w:hAnsi="黑体" w:eastAsia="黑体"/>
           <w:sz w:val="30"/>
@@ -1354,7 +1481,7 @@
           <w:szCs w:val="30"/>
           <w:lang w:val="en-US" w:eastAsia="zh-CN"/>
         </w:rPr>
-        <w:t>及技术可行性分析</w:t>
+        <w:t>及可行性分析</w:t>
       </w:r>
     </w:p>
     <w:p>
@@ -1400,6 +1527,7 @@
       <w:pPr>
         <w:spacing w:line="360" w:lineRule="auto"/>
         <w:ind w:left="420" w:leftChars="0" w:firstLine="420" w:firstLineChars="0"/>
+        <w:outlineLvl w:val="2"/>
         <w:rPr>
           <w:rFonts w:hint="default" w:ascii="宋体" w:hAnsi="宋体" w:eastAsia="宋体"/>
           <w:sz w:val="24"/>
@@ -1430,6 +1558,7 @@
       <w:pPr>
         <w:spacing w:line="360" w:lineRule="auto"/>
         <w:ind w:left="420" w:leftChars="0" w:firstLine="420" w:firstLineChars="0"/>
+        <w:outlineLvl w:val="2"/>
         <w:rPr>
           <w:rFonts w:hint="default" w:ascii="宋体" w:hAnsi="宋体" w:eastAsia="宋体"/>
           <w:sz w:val="24"/>
@@ -1460,6 +1589,7 @@
       <w:pPr>
         <w:spacing w:line="360" w:lineRule="auto"/>
         <w:ind w:left="420" w:leftChars="0" w:firstLine="420" w:firstLineChars="0"/>
+        <w:outlineLvl w:val="2"/>
         <w:rPr>
           <w:rFonts w:hint="default" w:ascii="宋体" w:hAnsi="宋体" w:eastAsia="宋体"/>
           <w:sz w:val="24"/>
@@ -1490,6 +1620,7 @@
       <w:pPr>
         <w:spacing w:line="360" w:lineRule="auto"/>
         <w:ind w:left="420" w:leftChars="0" w:firstLine="420" w:firstLineChars="0"/>
+        <w:outlineLvl w:val="2"/>
         <w:rPr>
           <w:rFonts w:hint="default" w:ascii="宋体" w:hAnsi="宋体" w:eastAsia="宋体"/>
           <w:sz w:val="24"/>
@@ -1529,6 +1660,7 @@
       <w:pPr>
         <w:spacing w:line="360" w:lineRule="auto"/>
         <w:ind w:left="420" w:leftChars="0" w:firstLine="420" w:firstLineChars="0"/>
+        <w:outlineLvl w:val="2"/>
         <w:rPr>
           <w:rFonts w:hint="eastAsia" w:ascii="宋体" w:hAnsi="宋体"/>
           <w:sz w:val="24"/>
@@ -1544,6 +1676,28 @@
           <w:lang w:val="en-US" w:eastAsia="zh-CN"/>
         </w:rPr>
         <w:t>5.登录注册功能。</w:t>
+      </w:r>
+    </w:p>
+    <w:p>
+      <w:pPr>
+        <w:spacing w:line="360" w:lineRule="auto"/>
+        <w:ind w:left="420" w:leftChars="0" w:firstLine="420" w:firstLineChars="0"/>
+        <w:outlineLvl w:val="2"/>
+        <w:rPr>
+          <w:rFonts w:hint="eastAsia" w:ascii="宋体" w:hAnsi="宋体"/>
+          <w:sz w:val="24"/>
+          <w:szCs w:val="24"/>
+          <w:lang w:eastAsia="zh-CN"/>
+        </w:rPr>
+      </w:pPr>
+      <w:r>
+        <w:rPr>
+          <w:rFonts w:hint="default" w:ascii="宋体" w:hAnsi="宋体"/>
+          <w:sz w:val="24"/>
+          <w:szCs w:val="24"/>
+          <w:lang w:eastAsia="zh-CN"/>
+        </w:rPr>
+        <w:t>6.针对当前天气，给出相应的生活贴士</w:t>
       </w:r>
     </w:p>
     <w:p>
@@ -1575,12 +1729,12 @@
       </w:r>
       <w:r>
         <w:rPr>
-          <w:rFonts w:hint="eastAsia" w:ascii="宋体" w:hAnsi="宋体"/>
-          <w:sz w:val="24"/>
-          <w:szCs w:val="24"/>
-          <w:lang w:val="en-US" w:eastAsia="zh-CN"/>
-        </w:rPr>
-        <w:t>5</w:t>
+          <w:rFonts w:hint="default"/>
+          <w:sz w:val="24"/>
+          <w:szCs w:val="24"/>
+          <w:lang w:eastAsia="zh-CN"/>
+        </w:rPr>
+        <w:t>6</w:t>
       </w:r>
       <w:r>
         <w:rPr>
@@ -2013,21 +2167,11 @@
         </w:rPr>
       </w:pPr>
       <w:r>
-        <w:rPr>
-          <w:rFonts w:hint="eastAsia" w:ascii="宋体" w:hAnsi="宋体" w:eastAsia="宋体" w:cs="宋体"/>
-          <w:color w:val="000000"/>
-          <w:spacing w:val="0"/>
-          <w:w w:val="100"/>
-          <w:position w:val="0"/>
-          <w:sz w:val="24"/>
-          <w:szCs w:val="24"/>
-          <w:lang w:val="zh-TW" w:eastAsia="zh-CN" w:bidi="zh-TW"/>
-        </w:rPr>
         <w:drawing>
           <wp:inline distT="0" distB="0" distL="114300" distR="114300">
-            <wp:extent cx="5069840" cy="1803400"/>
-            <wp:effectExtent l="0" t="0" r="16510" b="6350"/>
-            <wp:docPr id="2" name="图片 2" descr="uC05RbCIZo"/>
+            <wp:extent cx="5268595" cy="4299585"/>
+            <wp:effectExtent l="0" t="0" r="14605" b="18415"/>
+            <wp:docPr id="2" name="图片 2"/>
             <wp:cNvGraphicFramePr>
               <a:graphicFrameLocks xmlns:a="http://schemas.openxmlformats.org/drawingml/2006/main" noChangeAspect="1"/>
             </wp:cNvGraphicFramePr>
@@ -2035,7 +2179,7 @@
               <a:graphicData uri="http://schemas.openxmlformats.org/drawingml/2006/picture">
                 <pic:pic xmlns:pic="http://schemas.openxmlformats.org/drawingml/2006/picture">
                   <pic:nvPicPr>
-                    <pic:cNvPr id="2" name="图片 2" descr="uC05RbCIZo"/>
+                    <pic:cNvPr id="2" name="图片 2"/>
                     <pic:cNvPicPr>
                       <a:picLocks noChangeAspect="1"/>
                     </pic:cNvPicPr>
@@ -2049,11 +2193,15 @@
                   <pic:spPr>
                     <a:xfrm>
                       <a:off x="0" y="0"/>
-                      <a:ext cx="5069840" cy="1803400"/>
+                      <a:ext cx="5268595" cy="4299585"/>
                     </a:xfrm>
                     <a:prstGeom prst="rect">
                       <a:avLst/>
                     </a:prstGeom>
+                    <a:noFill/>
+                    <a:ln w="9525">
+                      <a:noFill/>
+                    </a:ln>
                   </pic:spPr>
                 </pic:pic>
               </a:graphicData>
@@ -2351,21 +2499,11 @@
         </w:rPr>
       </w:pPr>
       <w:r>
-        <w:rPr>
-          <w:rFonts w:hint="default"/>
-          <w:color w:val="000000"/>
-          <w:spacing w:val="0"/>
-          <w:w w:val="100"/>
-          <w:position w:val="0"/>
-          <w:sz w:val="24"/>
-          <w:szCs w:val="24"/>
-          <w:lang w:val="en-US" w:eastAsia="zh-CN" w:bidi="zh-TW"/>
-        </w:rPr>
         <w:drawing>
           <wp:inline distT="0" distB="0" distL="114300" distR="114300">
-            <wp:extent cx="5271135" cy="810260"/>
-            <wp:effectExtent l="0" t="0" r="5715" b="8890"/>
-            <wp:docPr id="8" name="图片 8" descr="Ebe2vnlvyM"/>
+            <wp:extent cx="5266690" cy="2192655"/>
+            <wp:effectExtent l="0" t="0" r="16510" b="17145"/>
+            <wp:docPr id="3" name="图片 3"/>
             <wp:cNvGraphicFramePr>
               <a:graphicFrameLocks xmlns:a="http://schemas.openxmlformats.org/drawingml/2006/main" noChangeAspect="1"/>
             </wp:cNvGraphicFramePr>
@@ -2373,7 +2511,7 @@
               <a:graphicData uri="http://schemas.openxmlformats.org/drawingml/2006/picture">
                 <pic:pic xmlns:pic="http://schemas.openxmlformats.org/drawingml/2006/picture">
                   <pic:nvPicPr>
-                    <pic:cNvPr id="8" name="图片 8" descr="Ebe2vnlvyM"/>
+                    <pic:cNvPr id="3" name="图片 3"/>
                     <pic:cNvPicPr>
                       <a:picLocks noChangeAspect="1"/>
                     </pic:cNvPicPr>
@@ -2387,11 +2525,15 @@
                   <pic:spPr>
                     <a:xfrm>
                       <a:off x="0" y="0"/>
-                      <a:ext cx="5271135" cy="810260"/>
+                      <a:ext cx="5266690" cy="2192655"/>
                     </a:xfrm>
                     <a:prstGeom prst="rect">
                       <a:avLst/>
                     </a:prstGeom>
+                    <a:noFill/>
+                    <a:ln w="9525">
+                      <a:noFill/>
+                    </a:ln>
                   </pic:spPr>
                 </pic:pic>
               </a:graphicData>
@@ -2534,7 +2676,7 @@
           <w:szCs w:val="24"/>
           <w:lang w:val="en-US" w:eastAsia="zh-CN" w:bidi="zh-TW"/>
         </w:rPr>
-        <w:t>和风天气的接口该如何使用。首先注册一个自己的账号，注册地址是http://guolin.tech/api/weather/registero</w:t>
+        <w:t>和风天气的接口该如何使用。首先注册一个自己的账号，注册地址是https://id.heweather.com</w:t>
       </w:r>
       <w:r>
         <w:rPr>
@@ -2836,6 +2978,7 @@
       <w:pPr>
         <w:spacing w:line="360" w:lineRule="auto"/>
         <w:ind w:firstLine="0" w:firstLineChars="0"/>
+        <w:outlineLvl w:val="1"/>
         <w:rPr>
           <w:rFonts w:ascii="黑体" w:hAnsi="黑体" w:eastAsia="黑体"/>
           <w:sz w:val="30"/>
@@ -2855,6 +2998,7 @@
       <w:pPr>
         <w:spacing w:line="360" w:lineRule="auto"/>
         <w:ind w:left="0" w:leftChars="0" w:firstLine="0" w:firstLineChars="0"/>
+        <w:outlineLvl w:val="2"/>
         <w:rPr>
           <w:rFonts w:hint="eastAsia" w:ascii="宋体" w:hAnsi="宋体"/>
           <w:b/>
@@ -2892,6 +3036,7 @@
       <w:pPr>
         <w:spacing w:line="360" w:lineRule="auto"/>
         <w:ind w:left="0" w:leftChars="0" w:firstLine="0" w:firstLineChars="0"/>
+        <w:outlineLvl w:val="2"/>
         <w:rPr>
           <w:rFonts w:hint="eastAsia" w:ascii="宋体" w:hAnsi="宋体"/>
           <w:b/>
@@ -2929,6 +3074,7 @@
       <w:pPr>
         <w:spacing w:line="360" w:lineRule="auto"/>
         <w:ind w:left="0" w:leftChars="0" w:firstLine="0" w:firstLineChars="0"/>
+        <w:outlineLvl w:val="2"/>
         <w:rPr>
           <w:rFonts w:hint="eastAsia" w:ascii="宋体" w:hAnsi="宋体"/>
           <w:b/>
@@ -2966,6 +3112,7 @@
       <w:pPr>
         <w:spacing w:line="360" w:lineRule="auto"/>
         <w:ind w:left="0" w:leftChars="0" w:firstLine="0" w:firstLineChars="0"/>
+        <w:outlineLvl w:val="2"/>
         <w:rPr>
           <w:rFonts w:hint="eastAsia" w:ascii="宋体" w:hAnsi="宋体"/>
           <w:b/>
@@ -3003,6 +3150,7 @@
       <w:pPr>
         <w:spacing w:line="360" w:lineRule="auto"/>
         <w:ind w:left="0" w:leftChars="0" w:firstLine="0" w:firstLineChars="0"/>
+        <w:outlineLvl w:val="2"/>
         <w:rPr>
           <w:rFonts w:hint="eastAsia" w:ascii="宋体" w:hAnsi="宋体"/>
           <w:b/>
@@ -3040,6 +3188,7 @@
       <w:pPr>
         <w:spacing w:line="360" w:lineRule="auto"/>
         <w:ind w:left="0" w:leftChars="0" w:firstLine="0" w:firstLineChars="0"/>
+        <w:outlineLvl w:val="2"/>
         <w:rPr>
           <w:rFonts w:hint="eastAsia" w:ascii="宋体" w:hAnsi="宋体"/>
           <w:b/>
@@ -3077,6 +3226,7 @@
       <w:pPr>
         <w:spacing w:line="360" w:lineRule="auto"/>
         <w:ind w:left="0" w:leftChars="0" w:firstLine="0" w:firstLineChars="0"/>
+        <w:outlineLvl w:val="2"/>
         <w:rPr>
           <w:rFonts w:hint="eastAsia" w:ascii="宋体" w:hAnsi="宋体"/>
           <w:b/>
@@ -3121,7 +3271,7 @@
           <w:color w:val="000000" w:themeColor="text1"/>
           <w:sz w:val="24"/>
           <w:szCs w:val="24"/>
-          <w:lang w:val="en-US" w:eastAsia="zh-CN"/>
+          <w:lang w:eastAsia="zh-CN"/>
           <w14:textFill>
             <w14:solidFill>
               <w14:schemeClr w14:val="tx1"/>
@@ -3129,11 +3279,14 @@
           </w14:textFill>
         </w:rPr>
       </w:pPr>
+      <w:bookmarkStart w:id="0" w:name="_GoBack"/>
+      <w:bookmarkEnd w:id="0"/>
     </w:p>
     <w:p>
       <w:pPr>
         <w:spacing w:line="360" w:lineRule="auto"/>
         <w:ind w:firstLine="0" w:firstLineChars="0"/>
+        <w:outlineLvl w:val="1"/>
         <w:rPr>
           <w:rFonts w:hint="eastAsia" w:ascii="黑体" w:hAnsi="黑体" w:eastAsia="黑体"/>
           <w:sz w:val="30"/>
@@ -3183,6 +3336,7 @@
       <w:pPr>
         <w:spacing w:line="360" w:lineRule="auto"/>
         <w:ind w:left="0" w:leftChars="0" w:firstLine="0" w:firstLineChars="0"/>
+        <w:outlineLvl w:val="2"/>
         <w:rPr>
           <w:rFonts w:hint="eastAsia" w:ascii="宋体" w:hAnsi="宋体"/>
           <w:b/>
@@ -7886,6 +8040,7 @@
       <w:pPr>
         <w:spacing w:line="360" w:lineRule="auto"/>
         <w:ind w:left="0" w:leftChars="0" w:firstLine="0" w:firstLineChars="0"/>
+        <w:outlineLvl w:val="2"/>
         <w:rPr>
           <w:rFonts w:hint="eastAsia" w:ascii="宋体" w:hAnsi="宋体"/>
           <w:b/>
@@ -16838,6 +16993,7 @@
       <w:pPr>
         <w:spacing w:line="360" w:lineRule="auto"/>
         <w:ind w:left="0" w:leftChars="0" w:firstLine="0" w:firstLineChars="0"/>
+        <w:outlineLvl w:val="2"/>
         <w:rPr>
           <w:rFonts w:hint="eastAsia" w:ascii="宋体" w:hAnsi="宋体"/>
           <w:b/>
@@ -29515,6 +29671,7 @@
       <w:pPr>
         <w:spacing w:line="360" w:lineRule="auto"/>
         <w:ind w:left="0" w:leftChars="0" w:firstLine="0" w:firstLineChars="0"/>
+        <w:outlineLvl w:val="2"/>
         <w:rPr>
           <w:rFonts w:hint="eastAsia" w:ascii="宋体" w:hAnsi="宋体"/>
           <w:b/>
@@ -32319,6 +32476,7 @@
       <w:pPr>
         <w:spacing w:line="360" w:lineRule="auto"/>
         <w:ind w:left="0" w:leftChars="0" w:firstLine="0" w:firstLineChars="0"/>
+        <w:outlineLvl w:val="2"/>
         <w:rPr>
           <w:rFonts w:hint="eastAsia" w:ascii="宋体" w:hAnsi="宋体"/>
           <w:b/>
@@ -33679,6 +33837,7 @@
       <w:pPr>
         <w:spacing w:line="360" w:lineRule="auto"/>
         <w:ind w:left="0" w:leftChars="0" w:firstLine="0" w:firstLineChars="0"/>
+        <w:outlineLvl w:val="2"/>
         <w:rPr>
           <w:rFonts w:hint="eastAsia" w:ascii="宋体" w:hAnsi="宋体"/>
           <w:b/>
@@ -34005,6 +34164,7 @@
       <w:pPr>
         <w:spacing w:line="360" w:lineRule="auto"/>
         <w:ind w:left="0" w:leftChars="0" w:firstLine="0" w:firstLineChars="0"/>
+        <w:outlineLvl w:val="2"/>
         <w:rPr>
           <w:rFonts w:hint="eastAsia" w:ascii="宋体" w:hAnsi="宋体"/>
           <w:sz w:val="28"/>
@@ -34044,6 +34204,7 @@
       <w:pPr>
         <w:spacing w:line="360" w:lineRule="auto"/>
         <w:ind w:firstLine="0" w:firstLineChars="0"/>
+        <w:outlineLvl w:val="0"/>
         <w:rPr>
           <w:rFonts w:ascii="黑体" w:hAnsi="黑体" w:eastAsia="黑体"/>
           <w:sz w:val="32"/>
@@ -34184,6 +34345,7 @@
       <w:pPr>
         <w:spacing w:line="360" w:lineRule="auto"/>
         <w:ind w:firstLine="0" w:firstLineChars="0"/>
+        <w:outlineLvl w:val="0"/>
         <w:rPr>
           <w:rFonts w:ascii="黑体" w:hAnsi="黑体" w:eastAsia="黑体"/>
           <w:sz w:val="32"/>
@@ -34222,6 +34384,7 @@
       <w:pPr>
         <w:spacing w:line="360" w:lineRule="auto"/>
         <w:ind w:firstLine="0" w:firstLineChars="0"/>
+        <w:outlineLvl w:val="0"/>
         <w:rPr>
           <w:rFonts w:ascii="黑体" w:hAnsi="黑体" w:eastAsia="黑体"/>
           <w:sz w:val="32"/>
@@ -34276,6 +34439,7 @@
       <w:pPr>
         <w:spacing w:line="360" w:lineRule="auto"/>
         <w:ind w:firstLine="0" w:firstLineChars="0"/>
+        <w:outlineLvl w:val="0"/>
         <w:rPr>
           <w:rFonts w:ascii="黑体" w:hAnsi="黑体" w:eastAsia="黑体"/>
           <w:sz w:val="32"/>
@@ -34707,8 +34871,8 @@
     <w:lsdException w:qFormat="1" w:unhideWhenUsed="0" w:uiPriority="9" w:semiHidden="0" w:name="heading 1"/>
     <w:lsdException w:qFormat="1" w:uiPriority="9" w:semiHidden="0" w:name="heading 2"/>
     <w:lsdException w:qFormat="1" w:uiPriority="9" w:semiHidden="0" w:name="heading 3"/>
-    <w:lsdException w:qFormat="1" w:uiPriority="9" w:name="heading 4"/>
-    <w:lsdException w:qFormat="1" w:uiPriority="9" w:name="heading 5"/>
+    <w:lsdException w:qFormat="1" w:uiPriority="9" w:semiHidden="0" w:name="heading 4"/>
+    <w:lsdException w:qFormat="1" w:uiPriority="9" w:semiHidden="0" w:name="heading 5"/>
     <w:lsdException w:qFormat="1" w:uiPriority="9" w:name="heading 6"/>
     <w:lsdException w:qFormat="1" w:uiPriority="9" w:name="heading 7"/>
     <w:lsdException w:qFormat="1" w:uiPriority="9" w:name="heading 8"/>
@@ -34724,7 +34888,7 @@
     <w:lsdException w:uiPriority="99" w:name="index 9"/>
     <w:lsdException w:qFormat="1" w:uiPriority="39" w:semiHidden="0" w:name="toc 1"/>
     <w:lsdException w:uiPriority="39" w:semiHidden="0" w:name="toc 2"/>
-    <w:lsdException w:uiPriority="39" w:name="toc 3"/>
+    <w:lsdException w:uiPriority="39" w:semiHidden="0" w:name="toc 3"/>
     <w:lsdException w:uiPriority="39" w:name="toc 4"/>
     <w:lsdException w:uiPriority="39" w:name="toc 5"/>
     <w:lsdException w:uiPriority="39" w:name="toc 6"/>
@@ -34750,7 +34914,7 @@
     <w:lsdException w:uiPriority="99" w:name="table of authorities"/>
     <w:lsdException w:uiPriority="99" w:name="macro"/>
     <w:lsdException w:uiPriority="99" w:name="toa heading"/>
-    <w:lsdException w:uiPriority="99" w:name="List"/>
+    <w:lsdException w:uiPriority="99" w:semiHidden="0" w:name="List"/>
     <w:lsdException w:uiPriority="99" w:name="List Bullet"/>
     <w:lsdException w:uiPriority="99" w:name="List Number"/>
     <w:lsdException w:uiPriority="99" w:name="List 2"/>
@@ -34768,7 +34932,7 @@
     <w:lsdException w:qFormat="1" w:unhideWhenUsed="0" w:uiPriority="10" w:semiHidden="0" w:name="Title"/>
     <w:lsdException w:uiPriority="99" w:name="Closing"/>
     <w:lsdException w:uiPriority="99" w:name="Signature"/>
-    <w:lsdException w:qFormat="1" w:uiPriority="1" w:name="Default Paragraph Font"/>
+    <w:lsdException w:qFormat="1" w:uiPriority="1" w:semiHidden="0" w:name="Default Paragraph Font"/>
     <w:lsdException w:uiPriority="99" w:name="Body Text"/>
     <w:lsdException w:uiPriority="99" w:name="Body Text Indent"/>
     <w:lsdException w:uiPriority="99" w:name="List Continue"/>
@@ -34788,7 +34952,7 @@
     <w:lsdException w:uiPriority="99" w:name="Body Text Indent 2"/>
     <w:lsdException w:uiPriority="99" w:name="Body Text Indent 3"/>
     <w:lsdException w:uiPriority="99" w:name="Block Text"/>
-    <w:lsdException w:qFormat="1" w:uiPriority="99" w:name="Hyperlink"/>
+    <w:lsdException w:qFormat="1" w:uiPriority="99" w:semiHidden="0" w:name="Hyperlink"/>
     <w:lsdException w:uiPriority="99" w:name="FollowedHyperlink"/>
     <w:lsdException w:qFormat="1" w:unhideWhenUsed="0" w:uiPriority="22" w:semiHidden="0" w:name="Strong"/>
     <w:lsdException w:qFormat="1" w:unhideWhenUsed="0" w:uiPriority="20" w:semiHidden="0" w:name="Emphasis"/>
@@ -34806,7 +34970,7 @@
     <w:lsdException w:uiPriority="99" w:name="HTML Sample"/>
     <w:lsdException w:uiPriority="99" w:name="HTML Typewriter"/>
     <w:lsdException w:uiPriority="99" w:name="HTML Variable"/>
-    <w:lsdException w:uiPriority="99" w:name="Normal Table"/>
+    <w:lsdException w:uiPriority="99" w:semiHidden="0" w:name="Normal Table"/>
     <w:lsdException w:uiPriority="99" w:name="annotation subject"/>
     <w:lsdException w:uiPriority="99" w:name="Table Simple 1"/>
     <w:lsdException w:uiPriority="99" w:name="Table Simple 2"/>
